--- a/SOURCE CODE-YMTS0367/DOCUMENT/8.Developer report.docx
+++ b/SOURCE CODE-YMTS0367/DOCUMENT/8.Developer report.docx
@@ -40,7 +40,7 @@
         <w:spacing w:before="0" w:beforeAutospacing="0" w:after="0" w:afterAutospacing="0" w:line="360" w:lineRule="auto"/>
         <w:rPr>
           <w:rFonts w:eastAsiaTheme="minorHAnsi"/>
-          <w:lang w:eastAsia="en-US"/>
+          <w:lang w:val="en-US" w:eastAsia="en-US"/>
         </w:rPr>
       </w:pPr>
       <w:r>
@@ -52,11 +52,39 @@
       <w:r>
         <w:rPr>
           <w:rFonts w:eastAsiaTheme="minorHAnsi"/>
-          <w:b/>
-          <w:bCs/>
-          <w:lang w:eastAsia="en-US"/>
-        </w:rPr>
-        <w:t>LEACH PROTOCOL ENHANCEMENT FOR INCREASING WSN LIFETIME</w:t>
+          <w:lang w:val="en-US" w:eastAsia="en-US"/>
+        </w:rPr>
+        <w:t>An Improved Energy-Efficient Clustering Protocol</w:t>
+      </w:r>
+      <w:r>
+        <w:rPr>
+          <w:rFonts w:eastAsiaTheme="minorHAnsi"/>
+          <w:lang w:val="en-US" w:eastAsia="en-US"/>
+        </w:rPr>
+        <w:t xml:space="preserve"> </w:t>
+      </w:r>
+      <w:proofErr w:type="gramStart"/>
+      <w:r>
+        <w:rPr>
+          <w:rFonts w:eastAsiaTheme="minorHAnsi"/>
+          <w:lang w:val="en-US" w:eastAsia="en-US"/>
+        </w:rPr>
+        <w:t>To</w:t>
+      </w:r>
+      <w:proofErr w:type="gramEnd"/>
+      <w:r>
+        <w:rPr>
+          <w:rFonts w:eastAsiaTheme="minorHAnsi"/>
+          <w:lang w:val="en-US" w:eastAsia="en-US"/>
+        </w:rPr>
+        <w:t xml:space="preserve"> Prolong The Lifetime Of The WSN-Based IOT</w:t>
+      </w:r>
+      <w:r>
+        <w:rPr>
+          <w:rFonts w:eastAsiaTheme="minorHAnsi"/>
+          <w:lang w:val="en-US" w:eastAsia="en-US"/>
+        </w:rPr>
+        <w:t>.</w:t>
       </w:r>
     </w:p>
     <w:p>
@@ -71,13 +99,31 @@
     </w:p>
     <w:p>
       <w:pPr>
-        <w:pStyle w:val="NormalWeb"/>
-        <w:spacing w:before="0" w:beforeAutospacing="0" w:after="0" w:afterAutospacing="0" w:line="360" w:lineRule="auto"/>
-        <w:rPr>
-          <w:rFonts w:eastAsiaTheme="minorHAnsi"/>
-          <w:lang w:val="en-US" w:eastAsia="en-US"/>
-        </w:rPr>
-      </w:pPr>
+        <w:spacing w:after="0" w:line="360" w:lineRule="auto"/>
+        <w:jc w:val="both"/>
+        <w:rPr>
+          <w:rFonts w:ascii="Times New Roman" w:hAnsi="Times New Roman" w:cs="Times New Roman"/>
+          <w:sz w:val="24"/>
+          <w:szCs w:val="24"/>
+        </w:rPr>
+      </w:pPr>
+      <w:r>
+        <w:rPr>
+          <w:rFonts w:ascii="Times New Roman" w:hAnsi="Times New Roman" w:cs="Times New Roman"/>
+          <w:b/>
+          <w:sz w:val="24"/>
+          <w:szCs w:val="24"/>
+        </w:rPr>
+        <w:t xml:space="preserve">Title ID: </w:t>
+      </w:r>
+      <w:r>
+        <w:rPr>
+          <w:rFonts w:ascii="Times New Roman" w:hAnsi="Times New Roman" w:cs="Times New Roman"/>
+          <w:sz w:val="24"/>
+          <w:szCs w:val="24"/>
+        </w:rPr>
+        <w:t>Here we need to mention Title ID of the Project.</w:t>
+      </w:r>
     </w:p>
     <w:p>
       <w:pPr>
@@ -89,115 +135,84 @@
           <w:szCs w:val="24"/>
         </w:rPr>
       </w:pPr>
-      <w:r>
-        <w:rPr>
-          <w:rFonts w:ascii="Times New Roman" w:hAnsi="Times New Roman" w:cs="Times New Roman"/>
-          <w:b/>
-          <w:sz w:val="24"/>
-          <w:szCs w:val="24"/>
-        </w:rPr>
-        <w:t xml:space="preserve">Title ID: </w:t>
-      </w:r>
-      <w:r>
-        <w:rPr>
-          <w:rFonts w:ascii="Times New Roman" w:hAnsi="Times New Roman" w:cs="Times New Roman"/>
-          <w:sz w:val="24"/>
-          <w:szCs w:val="24"/>
-        </w:rPr>
-        <w:t>Here we need to mention Title ID of the Project.</w:t>
-      </w:r>
     </w:p>
     <w:p>
       <w:pPr>
+        <w:spacing w:line="360" w:lineRule="auto"/>
+        <w:rPr>
+          <w:rFonts w:ascii="Times New Roman" w:hAnsi="Times New Roman" w:cs="Times New Roman"/>
+        </w:rPr>
+      </w:pPr>
+      <w:r>
+        <w:rPr>
+          <w:rFonts w:ascii="Times New Roman" w:hAnsi="Times New Roman" w:cs="Times New Roman"/>
+          <w:b/>
+          <w:sz w:val="24"/>
+          <w:szCs w:val="24"/>
+        </w:rPr>
+        <w:t xml:space="preserve">Objective of the </w:t>
+      </w:r>
+      <w:r>
+        <w:rPr>
+          <w:rFonts w:ascii="Times New Roman" w:hAnsi="Times New Roman" w:cs="Times New Roman"/>
+          <w:b/>
+          <w:sz w:val="24"/>
+          <w:szCs w:val="24"/>
+        </w:rPr>
+        <w:t>P</w:t>
+      </w:r>
+      <w:r>
+        <w:rPr>
+          <w:rFonts w:ascii="Times New Roman" w:hAnsi="Times New Roman" w:cs="Times New Roman"/>
+          <w:b/>
+          <w:sz w:val="24"/>
+          <w:szCs w:val="24"/>
+        </w:rPr>
+        <w:t>roject</w:t>
+      </w:r>
+      <w:r>
+        <w:rPr>
+          <w:rFonts w:ascii="Times New Roman" w:hAnsi="Times New Roman" w:cs="Times New Roman"/>
+          <w:sz w:val="24"/>
+          <w:szCs w:val="24"/>
+        </w:rPr>
+        <w:t xml:space="preserve">: </w:t>
+      </w:r>
+      <w:r>
+        <w:rPr>
+          <w:rFonts w:ascii="Times New Roman" w:hAnsi="Times New Roman" w:cs="Times New Roman"/>
+        </w:rPr>
+        <w:t>The Improved energy-efficient clustering protocol (IEECP</w:t>
+      </w:r>
+      <w:proofErr w:type="gramStart"/>
+      <w:r>
+        <w:rPr>
+          <w:rFonts w:ascii="Times New Roman" w:hAnsi="Times New Roman" w:cs="Times New Roman"/>
+        </w:rPr>
+        <w:t>)is</w:t>
+      </w:r>
+      <w:proofErr w:type="gramEnd"/>
+      <w:r>
+        <w:rPr>
+          <w:rFonts w:ascii="Times New Roman" w:hAnsi="Times New Roman" w:cs="Times New Roman"/>
+        </w:rPr>
+        <w:t xml:space="preserve"> the  proposed protocol reduces and balances the energy consumption of nodes by improving the clustering structure, </w:t>
+      </w:r>
+      <w:r>
+        <w:rPr>
+          <w:rFonts w:ascii="Times New Roman" w:hAnsi="Times New Roman" w:cs="Times New Roman"/>
+        </w:rPr>
+        <w:t>IEECP is a good choice for networks that need to last a long time.</w:t>
+      </w:r>
+    </w:p>
+    <w:p>
+      <w:pPr>
         <w:spacing w:after="0" w:line="360" w:lineRule="auto"/>
         <w:jc w:val="both"/>
         <w:rPr>
           <w:rFonts w:ascii="Times New Roman" w:hAnsi="Times New Roman" w:cs="Times New Roman"/>
-          <w:sz w:val="24"/>
-          <w:szCs w:val="24"/>
-        </w:rPr>
-      </w:pPr>
-    </w:p>
-    <w:p>
-      <w:pPr>
-        <w:spacing w:line="360" w:lineRule="auto"/>
-        <w:rPr>
-          <w:rFonts w:ascii="Times New Roman" w:hAnsi="Times New Roman" w:cs="Times New Roman"/>
-        </w:rPr>
-      </w:pPr>
-      <w:r>
-        <w:rPr>
-          <w:rFonts w:ascii="Times New Roman" w:hAnsi="Times New Roman" w:cs="Times New Roman"/>
-          <w:b/>
-          <w:sz w:val="24"/>
-          <w:szCs w:val="24"/>
-        </w:rPr>
-        <w:t xml:space="preserve">Objective of the </w:t>
-      </w:r>
-      <w:r>
-        <w:rPr>
-          <w:rFonts w:ascii="Times New Roman" w:hAnsi="Times New Roman" w:cs="Times New Roman"/>
-          <w:b/>
-          <w:sz w:val="24"/>
-          <w:szCs w:val="24"/>
-        </w:rPr>
-        <w:t>P</w:t>
-      </w:r>
-      <w:r>
-        <w:rPr>
-          <w:rFonts w:ascii="Times New Roman" w:hAnsi="Times New Roman" w:cs="Times New Roman"/>
-          <w:b/>
-          <w:sz w:val="24"/>
-          <w:szCs w:val="24"/>
-        </w:rPr>
-        <w:t>roject</w:t>
-      </w:r>
-      <w:r>
-        <w:rPr>
-          <w:rFonts w:ascii="Times New Roman" w:hAnsi="Times New Roman" w:cs="Times New Roman"/>
-          <w:sz w:val="24"/>
-          <w:szCs w:val="24"/>
-        </w:rPr>
-        <w:t xml:space="preserve">: </w:t>
-      </w:r>
-      <w:r>
-        <w:rPr>
-          <w:rFonts w:ascii="Times New Roman" w:hAnsi="Times New Roman" w:cs="Times New Roman"/>
-        </w:rPr>
-        <w:t xml:space="preserve">The S-LEACH </w:t>
-      </w:r>
-      <w:r>
-        <w:rPr>
-          <w:rFonts w:ascii="Times New Roman" w:hAnsi="Times New Roman" w:cs="Times New Roman"/>
-        </w:rPr>
-        <w:t xml:space="preserve">is </w:t>
-      </w:r>
-      <w:proofErr w:type="gramStart"/>
-      <w:r>
-        <w:rPr>
-          <w:rFonts w:ascii="Times New Roman" w:hAnsi="Times New Roman" w:cs="Times New Roman"/>
-        </w:rPr>
-        <w:t>the  proposed</w:t>
-      </w:r>
-      <w:proofErr w:type="gramEnd"/>
-      <w:r>
-        <w:rPr>
-          <w:rFonts w:ascii="Times New Roman" w:hAnsi="Times New Roman" w:cs="Times New Roman"/>
-        </w:rPr>
-        <w:t xml:space="preserve"> protocol </w:t>
-      </w:r>
-      <w:r>
-        <w:rPr>
-          <w:rFonts w:ascii="Times New Roman" w:hAnsi="Times New Roman" w:cs="Times New Roman"/>
-        </w:rPr>
-        <w:t xml:space="preserve">enhances and improves the network life time,  </w:t>
-      </w:r>
-      <w:r>
-        <w:rPr>
-          <w:rFonts w:ascii="Times New Roman" w:hAnsi="Times New Roman" w:cs="Times New Roman"/>
-        </w:rPr>
-        <w:t>data transmission and energy-efficiency .</w:t>
-      </w:r>
+        </w:rPr>
+      </w:pPr>
     </w:p>
     <w:p>
       <w:pPr>
@@ -248,97 +263,253 @@
           <w:sz w:val="24"/>
           <w:szCs w:val="24"/>
         </w:rPr>
-        <w:t>We suggest a new algorithm for extending the network's lifetime by choosing Cluster Head (CH) and Secondary Cluster Head (SCH) during eac</w:t>
-      </w:r>
-      <w:r>
-        <w:rPr>
-          <w:rFonts w:ascii="Times New Roman" w:hAnsi="Times New Roman" w:cs="Times New Roman"/>
-          <w:sz w:val="24"/>
-          <w:szCs w:val="24"/>
-        </w:rPr>
-        <w:t>h round's sensor setup process.</w:t>
-      </w:r>
-      <w:r>
-        <w:rPr>
-          <w:rFonts w:ascii="Times New Roman" w:hAnsi="Times New Roman" w:cs="Times New Roman"/>
-          <w:sz w:val="24"/>
-          <w:szCs w:val="24"/>
+        <w:t>The main contribution by the proposed protocol is the pro-longing of the WSN-based IoT lifetime that depends on the node's battery, which extensively increases the applications' range of the WSN-based IoT. This major contribution can be achieved through the following tasks</w:t>
+      </w:r>
+      <w:proofErr w:type="gramStart"/>
+      <w:r>
+        <w:rPr>
+          <w:rFonts w:ascii="Times New Roman" w:hAnsi="Times New Roman" w:cs="Times New Roman"/>
+          <w:sz w:val="24"/>
+          <w:szCs w:val="24"/>
+        </w:rPr>
+        <w:t>:</w:t>
+      </w:r>
+      <w:r>
+        <w:rPr>
+          <w:rFonts w:ascii="Times New Roman" w:hAnsi="Times New Roman" w:cs="Times New Roman"/>
+          <w:sz w:val="24"/>
+          <w:szCs w:val="24"/>
+        </w:rPr>
+        <w:t>1.an</w:t>
+      </w:r>
+      <w:proofErr w:type="gramEnd"/>
+      <w:r>
+        <w:rPr>
+          <w:rFonts w:ascii="Times New Roman" w:hAnsi="Times New Roman" w:cs="Times New Roman"/>
+          <w:sz w:val="24"/>
+          <w:szCs w:val="24"/>
+        </w:rPr>
+        <w:t xml:space="preserve"> optimal number of clusters is determined for the overlapping balanced clusters. </w:t>
+      </w:r>
+    </w:p>
+    <w:p>
+      <w:pPr>
+        <w:spacing w:after="0" w:line="360" w:lineRule="auto"/>
+        <w:jc w:val="both"/>
+        <w:rPr>
+          <w:rFonts w:ascii="Times New Roman" w:hAnsi="Times New Roman" w:cs="Times New Roman"/>
+          <w:sz w:val="24"/>
+          <w:szCs w:val="24"/>
+          <w:lang w:val="en-IN"/>
+        </w:rPr>
+      </w:pPr>
+      <w:r>
+        <w:rPr>
+          <w:rFonts w:ascii="Times New Roman" w:hAnsi="Times New Roman" w:cs="Times New Roman"/>
+          <w:sz w:val="24"/>
+          <w:szCs w:val="24"/>
+        </w:rPr>
+        <w:t>2.Then, the balanced-static clusters are formed on the basis of a modified fuzzy C-means algorithm .</w:t>
+      </w:r>
+      <w:r>
+        <w:rPr>
+          <w:rFonts w:ascii="Times New Roman" w:hAnsi="Times New Roman" w:cs="Times New Roman"/>
+          <w:sz w:val="24"/>
+          <w:szCs w:val="24"/>
+          <w:lang w:val="en-IN"/>
+        </w:rPr>
+        <w:t>M</w:t>
+      </w:r>
+      <w:r>
+        <w:rPr>
+          <w:rFonts w:ascii="Times New Roman" w:hAnsi="Times New Roman" w:cs="Times New Roman"/>
+          <w:sz w:val="24"/>
+          <w:szCs w:val="24"/>
+          <w:lang w:val="en-IN"/>
+        </w:rPr>
+        <w:t>odified fuz</w:t>
+      </w:r>
+      <w:r>
+        <w:rPr>
+          <w:rFonts w:ascii="Times New Roman" w:hAnsi="Times New Roman" w:cs="Times New Roman"/>
+          <w:sz w:val="24"/>
+          <w:szCs w:val="24"/>
+          <w:lang w:val="en-IN"/>
+        </w:rPr>
+        <w:t>zy C-means algo</w:t>
+      </w:r>
+      <w:r>
+        <w:rPr>
+          <w:rFonts w:ascii="Times New Roman" w:hAnsi="Times New Roman" w:cs="Times New Roman"/>
+          <w:sz w:val="24"/>
+          <w:szCs w:val="24"/>
+        </w:rPr>
+        <w:t xml:space="preserve">rithm (M-FCM) that result from a combination of the FCM algorithm with a centralized mechanism, by combining this </w:t>
+      </w:r>
+      <w:r>
+        <w:rPr>
+          <w:rFonts w:ascii="Times New Roman" w:hAnsi="Times New Roman" w:cs="Times New Roman"/>
+          <w:sz w:val="24"/>
+          <w:szCs w:val="24"/>
+        </w:rPr>
+        <w:t xml:space="preserve">algorithm with a mechanism to reduce and balance the energy consumption of the sensor nodes. </w:t>
+      </w:r>
+    </w:p>
+    <w:p>
+      <w:pPr>
+        <w:spacing w:after="0" w:line="360" w:lineRule="auto"/>
+        <w:jc w:val="both"/>
+        <w:rPr>
+          <w:rFonts w:ascii="Times New Roman" w:hAnsi="Times New Roman" w:cs="Times New Roman"/>
+          <w:sz w:val="24"/>
+          <w:szCs w:val="24"/>
+          <w:lang w:val="en-IN"/>
+        </w:rPr>
+      </w:pPr>
+      <w:proofErr w:type="gramStart"/>
+      <w:r>
+        <w:rPr>
+          <w:rFonts w:ascii="Times New Roman" w:hAnsi="Times New Roman" w:cs="Times New Roman"/>
+          <w:sz w:val="24"/>
+          <w:szCs w:val="24"/>
+        </w:rPr>
+        <w:t>3.Lastly</w:t>
+      </w:r>
+      <w:proofErr w:type="gramEnd"/>
+      <w:r>
+        <w:rPr>
+          <w:rFonts w:ascii="Times New Roman" w:hAnsi="Times New Roman" w:cs="Times New Roman"/>
+          <w:sz w:val="24"/>
+          <w:szCs w:val="24"/>
+        </w:rPr>
+        <w:t>, cluster heads (CHs) are selected in optimal locat</w:t>
+      </w:r>
+      <w:r>
+        <w:rPr>
+          <w:rFonts w:ascii="Times New Roman" w:hAnsi="Times New Roman" w:cs="Times New Roman"/>
+          <w:sz w:val="24"/>
+          <w:szCs w:val="24"/>
+        </w:rPr>
+        <w:t>ions with rotation of the CH function among members of the cluster based on a new CH selection-rotation algorithm by integrating a back-off timer mechanism for CH selection and rotation mechanism for CH rotation</w:t>
+      </w:r>
+      <w:r>
+        <w:rPr>
+          <w:rFonts w:ascii="Times New Roman" w:hAnsi="Times New Roman" w:cs="Times New Roman"/>
+          <w:sz w:val="24"/>
+          <w:szCs w:val="24"/>
+        </w:rPr>
+        <w:t>.</w:t>
+      </w:r>
+      <w:r>
+        <w:rPr>
+          <w:rFonts w:ascii="Times New Roman" w:hAnsi="Times New Roman" w:cs="Times New Roman"/>
+          <w:sz w:val="24"/>
+          <w:szCs w:val="24"/>
+        </w:rPr>
+        <w:t xml:space="preserve">4) Balancing the communication distance among the CHs in the network based on a new objective function for the </w:t>
+      </w:r>
+      <w:r>
+        <w:rPr>
+          <w:rFonts w:ascii="Times New Roman" w:hAnsi="Times New Roman" w:cs="Times New Roman"/>
+          <w:sz w:val="24"/>
+          <w:szCs w:val="24"/>
+          <w:lang w:val="en-IN"/>
+        </w:rPr>
+        <w:t xml:space="preserve">back-off mechanism, and </w:t>
+      </w:r>
+      <w:r>
+        <w:rPr>
+          <w:rFonts w:ascii="Times New Roman" w:hAnsi="Times New Roman" w:cs="Times New Roman"/>
+          <w:sz w:val="24"/>
+          <w:szCs w:val="24"/>
+          <w:lang w:val="en-IN"/>
         </w:rPr>
         <w:t xml:space="preserve"> </w:t>
       </w:r>
-      <w:proofErr w:type="gramStart"/>
-      <w:r>
-        <w:rPr>
-          <w:rFonts w:ascii="Times New Roman" w:hAnsi="Times New Roman" w:cs="Times New Roman"/>
-          <w:sz w:val="24"/>
-          <w:szCs w:val="24"/>
-        </w:rPr>
-        <w:t>According to previous studies, t</w:t>
-      </w:r>
-      <w:r>
-        <w:rPr>
-          <w:rFonts w:ascii="Times New Roman" w:hAnsi="Times New Roman" w:cs="Times New Roman"/>
-          <w:sz w:val="24"/>
-          <w:szCs w:val="24"/>
-        </w:rPr>
-        <w:t>he shorter the gap, the better.</w:t>
-      </w:r>
-      <w:proofErr w:type="gramEnd"/>
-      <w:r>
-        <w:rPr>
-          <w:rFonts w:ascii="Times New Roman" w:hAnsi="Times New Roman" w:cs="Times New Roman"/>
+      <w:r>
+        <w:rPr>
+          <w:rFonts w:ascii="Times New Roman" w:hAnsi="Times New Roman" w:cs="Times New Roman"/>
+          <w:sz w:val="24"/>
+          <w:szCs w:val="24"/>
+        </w:rPr>
+        <w:t>5) Balancing the life of the selected CHs in the cluster based on a new dynamic threshold.</w:t>
+      </w:r>
+    </w:p>
+    <w:p>
+      <w:pPr>
+        <w:spacing w:after="0" w:line="360" w:lineRule="auto"/>
+        <w:jc w:val="both"/>
+        <w:rPr>
+          <w:rFonts w:ascii="Times New Roman" w:hAnsi="Times New Roman" w:cs="Times New Roman"/>
+          <w:sz w:val="24"/>
+          <w:szCs w:val="24"/>
+        </w:rPr>
+      </w:pPr>
+    </w:p>
+    <w:p>
+      <w:pPr>
+        <w:spacing w:after="0" w:line="360" w:lineRule="auto"/>
+        <w:jc w:val="both"/>
+        <w:rPr>
+          <w:rFonts w:ascii="Times New Roman" w:hAnsi="Times New Roman" w:cs="Times New Roman"/>
+          <w:b/>
+          <w:sz w:val="24"/>
+          <w:szCs w:val="24"/>
+        </w:rPr>
+      </w:pPr>
+      <w:r>
+        <w:rPr>
+          <w:rFonts w:ascii="Times New Roman" w:hAnsi="Times New Roman" w:cs="Times New Roman"/>
+          <w:b/>
+          <w:sz w:val="24"/>
+          <w:szCs w:val="24"/>
+        </w:rPr>
+        <w:t>Execution Procedure:</w:t>
+      </w:r>
+      <w:r>
+        <w:rPr>
+          <w:rFonts w:ascii="Times New Roman" w:hAnsi="Times New Roman" w:cs="Times New Roman"/>
+          <w:b/>
           <w:sz w:val="24"/>
           <w:szCs w:val="24"/>
         </w:rPr>
         <w:t xml:space="preserve"> </w:t>
       </w:r>
-      <w:r>
-        <w:rPr>
-          <w:rFonts w:ascii="Times New Roman" w:hAnsi="Times New Roman" w:cs="Times New Roman"/>
-          <w:sz w:val="24"/>
-          <w:szCs w:val="24"/>
-        </w:rPr>
-        <w:t>Among CH and BS, the BS has a longer lifespa</w:t>
-      </w:r>
-      <w:r>
-        <w:rPr>
-          <w:rFonts w:ascii="Times New Roman" w:hAnsi="Times New Roman" w:cs="Times New Roman"/>
-          <w:sz w:val="24"/>
-          <w:szCs w:val="24"/>
-        </w:rPr>
-        <w:t xml:space="preserve">n and is more energy consuming.  </w:t>
-      </w:r>
-      <w:r>
-        <w:rPr>
-          <w:rFonts w:ascii="Times New Roman" w:hAnsi="Times New Roman" w:cs="Times New Roman"/>
-          <w:sz w:val="24"/>
-          <w:szCs w:val="24"/>
-        </w:rPr>
-        <w:t xml:space="preserve">The closest node to the BS is designated as CH, and the closest </w:t>
-      </w:r>
-      <w:r>
-        <w:rPr>
-          <w:rFonts w:ascii="Times New Roman" w:hAnsi="Times New Roman" w:cs="Times New Roman"/>
-          <w:sz w:val="24"/>
-          <w:szCs w:val="24"/>
-        </w:rPr>
-        <w:t xml:space="preserve">node to the CH is designated as </w:t>
-      </w:r>
-      <w:r>
-        <w:rPr>
-          <w:rFonts w:ascii="Times New Roman" w:hAnsi="Times New Roman" w:cs="Times New Roman"/>
-          <w:sz w:val="24"/>
-          <w:szCs w:val="24"/>
-        </w:rPr>
-        <w:t>SCH, taking into account the en</w:t>
-      </w:r>
-      <w:r>
-        <w:rPr>
-          <w:rFonts w:ascii="Times New Roman" w:hAnsi="Times New Roman" w:cs="Times New Roman"/>
-          <w:sz w:val="24"/>
-          <w:szCs w:val="24"/>
-        </w:rPr>
-        <w:t>ergy and distance parameters of the nodes.</w:t>
+    </w:p>
+    <w:p>
+      <w:pPr>
+        <w:spacing w:line="360" w:lineRule="auto"/>
+        <w:jc w:val="both"/>
+        <w:rPr>
+          <w:rFonts w:ascii="Times New Roman" w:hAnsi="Times New Roman" w:cs="Times New Roman"/>
+          <w:sz w:val="24"/>
+          <w:szCs w:val="24"/>
+        </w:rPr>
+      </w:pPr>
+      <w:r>
+        <w:rPr>
+          <w:rFonts w:ascii="Times New Roman" w:hAnsi="Times New Roman" w:cs="Times New Roman"/>
+          <w:sz w:val="24"/>
+          <w:szCs w:val="24"/>
+        </w:rPr>
+        <w:lastRenderedPageBreak/>
+        <w:t xml:space="preserve">The 100 Nodes </w:t>
+      </w:r>
+      <w:r>
+        <w:rPr>
+          <w:rFonts w:ascii="Times New Roman" w:hAnsi="Times New Roman" w:cs="Times New Roman"/>
+          <w:sz w:val="24"/>
+          <w:szCs w:val="24"/>
+        </w:rPr>
+        <w:t xml:space="preserve">are deployed </w:t>
+      </w:r>
+      <w:r>
+        <w:rPr>
+          <w:rFonts w:ascii="Times New Roman" w:hAnsi="Times New Roman" w:cs="Times New Roman"/>
+          <w:sz w:val="24"/>
+          <w:szCs w:val="24"/>
+        </w:rPr>
+        <w:t>randomly in the 100 * 100 *m^2</w:t>
       </w:r>
       <w:r>
         <w:rPr>
@@ -354,41 +525,39 @@
           <w:sz w:val="24"/>
           <w:szCs w:val="24"/>
         </w:rPr>
-        <w:t>If the CH dies</w:t>
-      </w:r>
-      <w:r>
-        <w:rPr>
-          <w:rFonts w:ascii="Times New Roman" w:hAnsi="Times New Roman" w:cs="Times New Roman"/>
-          <w:sz w:val="24"/>
-          <w:szCs w:val="24"/>
-        </w:rPr>
-        <w:t xml:space="preserve">, according to this theory, </w:t>
-      </w:r>
-      <w:proofErr w:type="gramStart"/>
-      <w:r>
-        <w:rPr>
-          <w:rFonts w:ascii="Times New Roman" w:hAnsi="Times New Roman" w:cs="Times New Roman"/>
-          <w:sz w:val="24"/>
-          <w:szCs w:val="24"/>
-        </w:rPr>
-        <w:t>The</w:t>
-      </w:r>
-      <w:proofErr w:type="gramEnd"/>
-      <w:r>
-        <w:rPr>
-          <w:rFonts w:ascii="Times New Roman" w:hAnsi="Times New Roman" w:cs="Times New Roman"/>
-          <w:sz w:val="24"/>
-          <w:szCs w:val="24"/>
-        </w:rPr>
-        <w:t xml:space="preserve"> contact between the sink and t</w:t>
-      </w:r>
-      <w:r>
-        <w:rPr>
-          <w:rFonts w:ascii="Times New Roman" w:hAnsi="Times New Roman" w:cs="Times New Roman"/>
-          <w:sz w:val="24"/>
-          <w:szCs w:val="24"/>
-        </w:rPr>
-        <w:t>he cluster will not be cut off.</w:t>
+        <w:t>WSN sensing area size</w:t>
+      </w:r>
+      <w:r>
+        <w:rPr>
+          <w:rFonts w:ascii="Times New Roman" w:hAnsi="Times New Roman" w:cs="Times New Roman"/>
+          <w:sz w:val="24"/>
+          <w:szCs w:val="24"/>
+        </w:rPr>
+        <w:t xml:space="preserve">, </w:t>
+      </w:r>
+      <w:r>
+        <w:rPr>
+          <w:rFonts w:ascii="Times New Roman" w:hAnsi="Times New Roman" w:cs="Times New Roman"/>
+          <w:sz w:val="24"/>
+          <w:szCs w:val="24"/>
+        </w:rPr>
+        <w:t>T</w:t>
+      </w:r>
+      <w:r>
+        <w:rPr>
+          <w:rFonts w:ascii="Times New Roman" w:hAnsi="Times New Roman" w:cs="Times New Roman"/>
+          <w:sz w:val="24"/>
+          <w:szCs w:val="24"/>
+        </w:rPr>
+        <w:t xml:space="preserve">he optimal </w:t>
+      </w:r>
+      <w:r>
+        <w:rPr>
+          <w:rFonts w:ascii="Times New Roman" w:hAnsi="Times New Roman" w:cs="Times New Roman"/>
+          <w:sz w:val="24"/>
+          <w:szCs w:val="24"/>
+        </w:rPr>
+        <w:t>number of clusters</w:t>
       </w:r>
       <w:r>
         <w:rPr>
@@ -404,39 +573,15 @@
           <w:sz w:val="24"/>
           <w:szCs w:val="24"/>
         </w:rPr>
-        <w:t>The dead cluster head is replac</w:t>
-      </w:r>
-      <w:r>
-        <w:rPr>
-          <w:rFonts w:ascii="Times New Roman" w:hAnsi="Times New Roman" w:cs="Times New Roman"/>
-          <w:sz w:val="24"/>
-          <w:szCs w:val="24"/>
-        </w:rPr>
-        <w:t xml:space="preserve">ed by a secondary cluster head, </w:t>
-      </w:r>
-      <w:r>
-        <w:rPr>
-          <w:rFonts w:ascii="Times New Roman" w:hAnsi="Times New Roman" w:cs="Times New Roman"/>
-          <w:sz w:val="24"/>
-          <w:szCs w:val="24"/>
-        </w:rPr>
-        <w:t>declares itself to be a cluste</w:t>
-      </w:r>
-      <w:r>
-        <w:rPr>
-          <w:rFonts w:ascii="Times New Roman" w:hAnsi="Times New Roman" w:cs="Times New Roman"/>
-          <w:sz w:val="24"/>
-          <w:szCs w:val="24"/>
-        </w:rPr>
-        <w:t>r Head</w:t>
-      </w:r>
-      <w:r>
-        <w:rPr>
-          <w:rFonts w:ascii="Times New Roman" w:hAnsi="Times New Roman" w:cs="Times New Roman"/>
-          <w:sz w:val="24"/>
-          <w:szCs w:val="24"/>
-        </w:rPr>
-        <w:t>.</w:t>
+        <w:t>are determined</w:t>
+      </w:r>
+      <w:r>
+        <w:rPr>
+          <w:rFonts w:ascii="Times New Roman" w:hAnsi="Times New Roman" w:cs="Times New Roman"/>
+          <w:sz w:val="24"/>
+          <w:szCs w:val="24"/>
+        </w:rPr>
+        <w:t>,</w:t>
       </w:r>
       <w:r>
         <w:rPr>
@@ -452,7 +597,136 @@
           <w:sz w:val="24"/>
           <w:szCs w:val="24"/>
         </w:rPr>
-        <w:t>Rather than that, the cluster</w:t>
+        <w:t>M-FCM Algorithm</w:t>
+      </w:r>
+      <w:r>
+        <w:rPr>
+          <w:rFonts w:ascii="Times New Roman" w:hAnsi="Times New Roman" w:cs="Times New Roman"/>
+          <w:sz w:val="24"/>
+          <w:szCs w:val="24"/>
+        </w:rPr>
+        <w:t xml:space="preserve"> is applied and then CHSRA algorithm is also applied,</w:t>
+      </w:r>
+      <w:r>
+        <w:rPr>
+          <w:rFonts w:ascii="Times New Roman" w:hAnsi="Times New Roman" w:cs="Times New Roman"/>
+          <w:sz w:val="24"/>
+          <w:szCs w:val="24"/>
+        </w:rPr>
+        <w:t xml:space="preserve"> </w:t>
+      </w:r>
+      <w:r>
+        <w:rPr>
+          <w:rFonts w:ascii="Times New Roman" w:hAnsi="Times New Roman" w:cs="Times New Roman"/>
+          <w:sz w:val="24"/>
+          <w:szCs w:val="24"/>
+        </w:rPr>
+        <w:t>Determination of No.of Alive Nodes</w:t>
+      </w:r>
+      <w:r>
+        <w:rPr>
+          <w:rFonts w:ascii="Times New Roman" w:hAnsi="Times New Roman" w:cs="Times New Roman"/>
+          <w:sz w:val="24"/>
+          <w:szCs w:val="24"/>
+        </w:rPr>
+        <w:t xml:space="preserve"> and then energy consumption for nodes are determined. </w:t>
+      </w:r>
+      <w:r>
+        <w:rPr>
+          <w:rFonts w:ascii="Times New Roman" w:hAnsi="Times New Roman" w:cs="Times New Roman"/>
+          <w:sz w:val="24"/>
+          <w:szCs w:val="24"/>
+        </w:rPr>
+        <w:t xml:space="preserve">Iteration Rounds are for finding the current sensing values and to know the number of  alive nodes </w:t>
+      </w:r>
+      <w:proofErr w:type="spellStart"/>
+      <w:r>
+        <w:rPr>
+          <w:rFonts w:ascii="Times New Roman" w:hAnsi="Times New Roman" w:cs="Times New Roman"/>
+          <w:sz w:val="24"/>
+          <w:szCs w:val="24"/>
+        </w:rPr>
+        <w:t>i.e</w:t>
+      </w:r>
+      <w:proofErr w:type="spellEnd"/>
+      <w:r>
+        <w:rPr>
+          <w:rFonts w:ascii="Times New Roman" w:hAnsi="Times New Roman" w:cs="Times New Roman"/>
+          <w:sz w:val="24"/>
+          <w:szCs w:val="24"/>
+        </w:rPr>
+        <w:t xml:space="preserve">  for particular no of  rounds ,how many alive nodes are there</w:t>
+      </w:r>
+      <w:r>
+        <w:rPr>
+          <w:rFonts w:ascii="Times New Roman" w:hAnsi="Times New Roman" w:cs="Times New Roman"/>
+          <w:sz w:val="24"/>
+          <w:szCs w:val="24"/>
+        </w:rPr>
+        <w:t xml:space="preserve"> </w:t>
+      </w:r>
+      <w:r>
+        <w:rPr>
+          <w:rFonts w:ascii="Times New Roman" w:hAnsi="Times New Roman" w:cs="Times New Roman"/>
+          <w:sz w:val="24"/>
+          <w:szCs w:val="24"/>
+        </w:rPr>
+        <w:t>,an</w:t>
+      </w:r>
+      <w:r>
+        <w:rPr>
+          <w:rFonts w:ascii="Times New Roman" w:hAnsi="Times New Roman" w:cs="Times New Roman"/>
+          <w:sz w:val="24"/>
+          <w:szCs w:val="24"/>
+        </w:rPr>
+        <w:t>d this rounds are taken for knowing how many packets were sent to Base Station, same applies for energy consumption for nodes</w:t>
+      </w:r>
+      <w:r>
+        <w:rPr>
+          <w:rFonts w:ascii="Times New Roman" w:hAnsi="Times New Roman" w:cs="Times New Roman"/>
+          <w:sz w:val="24"/>
+          <w:szCs w:val="24"/>
+        </w:rPr>
+        <w:t>,</w:t>
+      </w:r>
+      <w:bookmarkStart w:id="0" w:name="_GoBack"/>
+      <w:bookmarkEnd w:id="0"/>
+      <w:r>
+        <w:rPr>
+          <w:rFonts w:ascii="Times New Roman" w:hAnsi="Times New Roman" w:cs="Times New Roman"/>
+          <w:sz w:val="24"/>
+          <w:szCs w:val="24"/>
+        </w:rPr>
+        <w:t>here we took 2500 rounds.</w:t>
+      </w:r>
+    </w:p>
+    <w:p/>
+    <w:p>
+      <w:pPr>
+        <w:spacing w:line="360" w:lineRule="auto"/>
+        <w:jc w:val="both"/>
+        <w:rPr>
+          <w:rFonts w:ascii="Times New Roman" w:hAnsi="Times New Roman" w:cs="Times New Roman"/>
+          <w:sz w:val="24"/>
+          <w:szCs w:val="24"/>
+        </w:rPr>
+      </w:pPr>
+      <w:r>
+        <w:rPr>
+          <w:rFonts w:ascii="Times New Roman" w:hAnsi="Times New Roman" w:cs="Times New Roman"/>
+          <w:b/>
+          <w:sz w:val="24"/>
+          <w:szCs w:val="24"/>
+        </w:rPr>
+        <w:t>Extension Idea:</w:t>
+      </w:r>
+      <w:r>
+        <w:rPr>
+          <w:rFonts w:ascii="Times New Roman" w:hAnsi="Times New Roman" w:cs="Times New Roman"/>
+          <w:sz w:val="24"/>
+          <w:szCs w:val="24"/>
+        </w:rPr>
+        <w:t xml:space="preserve"> </w:t>
       </w:r>
     </w:p>
     <w:p>
@@ -461,13 +735,20 @@
         <w:autoSpaceDN w:val="0"/>
         <w:adjustRightInd w:val="0"/>
         <w:spacing w:after="0" w:line="360" w:lineRule="auto"/>
-        <w:jc w:val="both"/>
-        <w:rPr>
-          <w:rFonts w:ascii="Times New Roman" w:hAnsi="Times New Roman" w:cs="Times New Roman"/>
-          <w:sz w:val="24"/>
-          <w:szCs w:val="24"/>
-        </w:rPr>
-      </w:pPr>
+        <w:rPr>
+          <w:rFonts w:ascii="Times New Roman" w:hAnsi="Times New Roman" w:cs="Times New Roman"/>
+          <w:sz w:val="24"/>
+          <w:szCs w:val="24"/>
+        </w:rPr>
+      </w:pPr>
+      <w:r>
+        <w:rPr>
+          <w:rFonts w:ascii="Times New Roman" w:hAnsi="Times New Roman" w:cs="Times New Roman"/>
+          <w:sz w:val="24"/>
+          <w:szCs w:val="24"/>
+        </w:rPr>
+        <w:t xml:space="preserve">In future work, we aim to enhance the protocol by improving the FCM algorithm concerning the random initial selection. Moreover, we believe that improving the objective function of CH selection through the reliance on weighted energy-based distance for adjacent CHs is also crucially significant. We anticipate </w:t>
+      </w:r>
       <w:proofErr w:type="gramStart"/>
       <w:r>
         <w:rPr>
@@ -475,7 +756,23 @@
           <w:sz w:val="24"/>
           <w:szCs w:val="24"/>
         </w:rPr>
-        <w:t>continuously</w:t>
+        <w:t>that</w:t>
+      </w:r>
+      <w:r>
+        <w:rPr>
+          <w:rFonts w:ascii="Times New Roman" w:hAnsi="Times New Roman" w:cs="Times New Roman"/>
+          <w:sz w:val="24"/>
+          <w:szCs w:val="24"/>
+        </w:rPr>
+        <w:t xml:space="preserve"> </w:t>
+      </w:r>
+      <w:r>
+        <w:rPr>
+          <w:rFonts w:ascii="Times New Roman" w:hAnsi="Times New Roman" w:cs="Times New Roman"/>
+          <w:sz w:val="24"/>
+          <w:szCs w:val="24"/>
+        </w:rPr>
+        <w:t xml:space="preserve"> the</w:t>
       </w:r>
       <w:proofErr w:type="gramEnd"/>
       <w:r>
@@ -484,233 +781,23 @@
           <w:sz w:val="24"/>
           <w:szCs w:val="24"/>
         </w:rPr>
-        <w:t xml:space="preserve"> connecting the </w:t>
-      </w:r>
-      <w:r>
-        <w:rPr>
-          <w:rFonts w:ascii="Times New Roman" w:hAnsi="Times New Roman" w:cs="Times New Roman"/>
-          <w:sz w:val="24"/>
-          <w:szCs w:val="24"/>
-        </w:rPr>
-        <w:t xml:space="preserve">sink as long as the active node </w:t>
-      </w:r>
-      <w:r>
-        <w:rPr>
-          <w:rFonts w:ascii="Times New Roman" w:hAnsi="Times New Roman" w:cs="Times New Roman"/>
-          <w:sz w:val="24"/>
-          <w:szCs w:val="24"/>
-        </w:rPr>
-        <w:t>alive in the cluster.</w:t>
-      </w:r>
-    </w:p>
-    <w:p>
-      <w:pPr>
-        <w:spacing w:after="0" w:line="360" w:lineRule="auto"/>
-        <w:jc w:val="both"/>
-        <w:rPr>
-          <w:rFonts w:ascii="Times New Roman" w:hAnsi="Times New Roman" w:cs="Times New Roman"/>
-          <w:b/>
-          <w:sz w:val="24"/>
-          <w:szCs w:val="24"/>
-        </w:rPr>
-      </w:pPr>
-      <w:r>
-        <w:rPr>
-          <w:rFonts w:ascii="Times New Roman" w:hAnsi="Times New Roman" w:cs="Times New Roman"/>
-          <w:b/>
-          <w:sz w:val="24"/>
-          <w:szCs w:val="24"/>
-        </w:rPr>
-        <w:t>Execution Procedure:</w:t>
-      </w:r>
-      <w:r>
-        <w:rPr>
-          <w:rFonts w:ascii="Times New Roman" w:hAnsi="Times New Roman" w:cs="Times New Roman"/>
-          <w:b/>
+        <w:t xml:space="preserve"> future</w:t>
+      </w:r>
+      <w:r>
+        <w:rPr>
+          <w:rFonts w:ascii="Times New Roman" w:hAnsi="Times New Roman" w:cs="Times New Roman"/>
           <w:sz w:val="24"/>
           <w:szCs w:val="24"/>
         </w:rPr>
         <w:t xml:space="preserve"> </w:t>
       </w:r>
-    </w:p>
-    <w:p>
-      <w:pPr>
-        <w:spacing w:line="360" w:lineRule="auto"/>
-        <w:jc w:val="both"/>
-        <w:rPr>
-          <w:rFonts w:ascii="Times New Roman" w:hAnsi="Times New Roman" w:cs="Times New Roman"/>
-          <w:sz w:val="24"/>
-          <w:szCs w:val="24"/>
-        </w:rPr>
-      </w:pPr>
-      <w:r>
-        <w:rPr>
-          <w:rFonts w:ascii="Times New Roman" w:hAnsi="Times New Roman" w:cs="Times New Roman"/>
-          <w:sz w:val="24"/>
-          <w:szCs w:val="24"/>
-        </w:rPr>
-        <w:t xml:space="preserve">The 100 Nodes </w:t>
-      </w:r>
-      <w:r>
-        <w:rPr>
-          <w:rFonts w:ascii="Times New Roman" w:hAnsi="Times New Roman" w:cs="Times New Roman"/>
-          <w:sz w:val="24"/>
-          <w:szCs w:val="24"/>
-        </w:rPr>
-        <w:t xml:space="preserve">are deployed </w:t>
-      </w:r>
-      <w:r>
-        <w:rPr>
-          <w:rFonts w:ascii="Times New Roman" w:hAnsi="Times New Roman" w:cs="Times New Roman"/>
-          <w:sz w:val="24"/>
-          <w:szCs w:val="24"/>
-        </w:rPr>
-        <w:t>randomly in the 100 * 100 *m^2 WSN sensing area size</w:t>
-      </w:r>
-      <w:r>
-        <w:rPr>
-          <w:rFonts w:ascii="Times New Roman" w:hAnsi="Times New Roman" w:cs="Times New Roman"/>
-          <w:sz w:val="24"/>
-          <w:szCs w:val="24"/>
-        </w:rPr>
-        <w:t xml:space="preserve">, do is calculated and then Setup Phase starts the Election of Cluster Head is done, that is the node which is closest to the Base Station is chosen as CH </w:t>
-      </w:r>
-      <w:r>
-        <w:rPr>
-          <w:rFonts w:ascii="Times New Roman" w:hAnsi="Times New Roman" w:cs="Times New Roman"/>
-          <w:sz w:val="24"/>
-          <w:szCs w:val="24"/>
-        </w:rPr>
-        <w:t xml:space="preserve"> </w:t>
-      </w:r>
-      <w:r>
-        <w:rPr>
-          <w:rFonts w:ascii="Times New Roman" w:hAnsi="Times New Roman" w:cs="Times New Roman"/>
-          <w:sz w:val="24"/>
-          <w:szCs w:val="24"/>
-        </w:rPr>
-        <w:t>,if the Energy of the CH becomes zero then the node which is closest to the CH becomes SCH(Secondary Cluster Head)</w:t>
-      </w:r>
-      <w:r>
-        <w:rPr>
-          <w:rFonts w:ascii="Times New Roman" w:hAnsi="Times New Roman" w:cs="Times New Roman"/>
-          <w:sz w:val="24"/>
-          <w:szCs w:val="24"/>
-        </w:rPr>
-        <w:t xml:space="preserve">and then  the Steady State Phase starts where Data transmission is done between nodes to CH and </w:t>
-      </w:r>
-      <w:proofErr w:type="spellStart"/>
-      <w:r>
-        <w:rPr>
-          <w:rFonts w:ascii="Times New Roman" w:hAnsi="Times New Roman" w:cs="Times New Roman"/>
-          <w:sz w:val="24"/>
-          <w:szCs w:val="24"/>
-        </w:rPr>
-        <w:t>Ch</w:t>
-      </w:r>
-      <w:proofErr w:type="spellEnd"/>
-      <w:r>
-        <w:rPr>
-          <w:rFonts w:ascii="Times New Roman" w:hAnsi="Times New Roman" w:cs="Times New Roman"/>
-          <w:sz w:val="24"/>
-          <w:szCs w:val="24"/>
-        </w:rPr>
-        <w:t xml:space="preserve"> to BS,</w:t>
-      </w:r>
-      <w:r>
-        <w:rPr>
-          <w:rFonts w:ascii="Times New Roman" w:hAnsi="Times New Roman" w:cs="Times New Roman"/>
-          <w:sz w:val="24"/>
-          <w:szCs w:val="24"/>
-        </w:rPr>
-        <w:t xml:space="preserve"> </w:t>
-      </w:r>
-      <w:r>
-        <w:rPr>
-          <w:rFonts w:ascii="Times New Roman" w:hAnsi="Times New Roman" w:cs="Times New Roman"/>
-          <w:sz w:val="24"/>
-          <w:szCs w:val="24"/>
-        </w:rPr>
-        <w:t xml:space="preserve">then the determination of Alive Nodes and the Energy Consumption  </w:t>
-      </w:r>
-      <w:r>
-        <w:rPr>
-          <w:rFonts w:ascii="Times New Roman" w:hAnsi="Times New Roman" w:cs="Times New Roman"/>
-          <w:sz w:val="24"/>
-          <w:szCs w:val="24"/>
-        </w:rPr>
-        <w:t>for nodes are determined.</w:t>
-      </w:r>
-    </w:p>
-    <w:p/>
-    <w:p>
-      <w:pPr>
-        <w:spacing w:line="360" w:lineRule="auto"/>
-        <w:jc w:val="both"/>
-        <w:rPr>
-          <w:rFonts w:ascii="Times New Roman" w:hAnsi="Times New Roman" w:cs="Times New Roman"/>
-          <w:b/>
-          <w:sz w:val="24"/>
-          <w:szCs w:val="24"/>
-        </w:rPr>
-      </w:pPr>
-    </w:p>
-    <w:p>
-      <w:pPr>
-        <w:spacing w:line="360" w:lineRule="auto"/>
-        <w:jc w:val="both"/>
-        <w:rPr>
-          <w:rFonts w:ascii="Times New Roman" w:hAnsi="Times New Roman" w:cs="Times New Roman"/>
-          <w:sz w:val="24"/>
-          <w:szCs w:val="24"/>
-        </w:rPr>
-      </w:pPr>
-      <w:r>
-        <w:rPr>
-          <w:rFonts w:ascii="Times New Roman" w:hAnsi="Times New Roman" w:cs="Times New Roman"/>
-          <w:b/>
-          <w:sz w:val="24"/>
-          <w:szCs w:val="24"/>
-        </w:rPr>
-        <w:t>Extension Idea:</w:t>
-      </w:r>
-      <w:r>
-        <w:rPr>
-          <w:rFonts w:ascii="Times New Roman" w:hAnsi="Times New Roman" w:cs="Times New Roman"/>
-          <w:sz w:val="24"/>
-          <w:szCs w:val="24"/>
-        </w:rPr>
-        <w:t xml:space="preserve"> </w:t>
-      </w:r>
-    </w:p>
-    <w:p>
-      <w:pPr>
-        <w:spacing w:after="0" w:line="360" w:lineRule="auto"/>
-        <w:contextualSpacing/>
-        <w:jc w:val="both"/>
-        <w:rPr>
-          <w:rFonts w:ascii="Times New Roman" w:hAnsi="Times New Roman" w:cs="Times New Roman"/>
-          <w:sz w:val="24"/>
-          <w:szCs w:val="24"/>
-        </w:rPr>
-      </w:pPr>
-      <w:r>
-        <w:rPr>
-          <w:rFonts w:ascii="Times New Roman" w:hAnsi="Times New Roman" w:cs="Times New Roman"/>
-          <w:sz w:val="24"/>
-          <w:szCs w:val="24"/>
-        </w:rPr>
-        <w:t>As future work, it would be worth to ap</w:t>
-      </w:r>
-      <w:bookmarkStart w:id="0" w:name="_GoBack"/>
-      <w:bookmarkEnd w:id="0"/>
-      <w:r>
-        <w:rPr>
-          <w:rFonts w:ascii="Times New Roman" w:hAnsi="Times New Roman" w:cs="Times New Roman"/>
-          <w:sz w:val="24"/>
-          <w:szCs w:val="24"/>
-        </w:rPr>
-        <w:t>ply the proposed S-LEACH algorithm in different WSN routing protocols to minimize network traffic and the best path for data to travel from cluster to sink.</w:t>
+      <w:r>
+        <w:rPr>
+          <w:rFonts w:ascii="Times New Roman" w:hAnsi="Times New Roman" w:cs="Times New Roman"/>
+          <w:sz w:val="24"/>
+          <w:szCs w:val="24"/>
+        </w:rPr>
+        <w:t>clustering protocol can perform excellently when these limitations are taken into consideration.</w:t>
       </w:r>
     </w:p>
     <w:p>
@@ -1237,10 +1324,10 @@
     </w:lvl>
   </w:abstractNum>
   <w:abstractNum w:abstractNumId="1">
-    <w:nsid w:val="54F913D8"/>
+    <w:nsid w:val="55700417"/>
     <w:multiLevelType w:val="hybridMultilevel"/>
-    <w:tmpl w:val="DCF2E4B6"/>
-    <w:lvl w:ilvl="0" w:tplc="C3DC5EDA">
+    <w:tmpl w:val="119C0DA4"/>
+    <w:lvl w:ilvl="0" w:tplc="C8F28B38">
       <w:start w:val="1"/>
       <w:numFmt w:val="bullet"/>
       <w:lvlText w:val=""/>
@@ -1255,7 +1342,7 @@
         <w:rFonts w:ascii="Wingdings 3" w:hAnsi="Wingdings 3" w:hint="default"/>
       </w:rPr>
     </w:lvl>
-    <w:lvl w:ilvl="1" w:tplc="4D16A530" w:tentative="1">
+    <w:lvl w:ilvl="1" w:tplc="846825D2" w:tentative="1">
       <w:start w:val="1"/>
       <w:numFmt w:val="bullet"/>
       <w:lvlText w:val=""/>
@@ -1270,7 +1357,7 @@
         <w:rFonts w:ascii="Wingdings 3" w:hAnsi="Wingdings 3" w:hint="default"/>
       </w:rPr>
     </w:lvl>
-    <w:lvl w:ilvl="2" w:tplc="A350B842" w:tentative="1">
+    <w:lvl w:ilvl="2" w:tplc="301AB7A8" w:tentative="1">
       <w:start w:val="1"/>
       <w:numFmt w:val="bullet"/>
       <w:lvlText w:val=""/>
@@ -1285,7 +1372,7 @@
         <w:rFonts w:ascii="Wingdings 3" w:hAnsi="Wingdings 3" w:hint="default"/>
       </w:rPr>
     </w:lvl>
-    <w:lvl w:ilvl="3" w:tplc="2A126852" w:tentative="1">
+    <w:lvl w:ilvl="3" w:tplc="2848C97A" w:tentative="1">
       <w:start w:val="1"/>
       <w:numFmt w:val="bullet"/>
       <w:lvlText w:val=""/>
@@ -1300,7 +1387,7 @@
         <w:rFonts w:ascii="Wingdings 3" w:hAnsi="Wingdings 3" w:hint="default"/>
       </w:rPr>
     </w:lvl>
-    <w:lvl w:ilvl="4" w:tplc="9F7CE714" w:tentative="1">
+    <w:lvl w:ilvl="4" w:tplc="07B0532C" w:tentative="1">
       <w:start w:val="1"/>
       <w:numFmt w:val="bullet"/>
       <w:lvlText w:val=""/>
@@ -1315,7 +1402,7 @@
         <w:rFonts w:ascii="Wingdings 3" w:hAnsi="Wingdings 3" w:hint="default"/>
       </w:rPr>
     </w:lvl>
-    <w:lvl w:ilvl="5" w:tplc="9D3EC6EA" w:tentative="1">
+    <w:lvl w:ilvl="5" w:tplc="4C1C1CB0" w:tentative="1">
       <w:start w:val="1"/>
       <w:numFmt w:val="bullet"/>
       <w:lvlText w:val=""/>
@@ -1330,7 +1417,7 @@
         <w:rFonts w:ascii="Wingdings 3" w:hAnsi="Wingdings 3" w:hint="default"/>
       </w:rPr>
     </w:lvl>
-    <w:lvl w:ilvl="6" w:tplc="AC0E1832" w:tentative="1">
+    <w:lvl w:ilvl="6" w:tplc="F7DEBF2E" w:tentative="1">
       <w:start w:val="1"/>
       <w:numFmt w:val="bullet"/>
       <w:lvlText w:val=""/>
@@ -1345,7 +1432,7 @@
         <w:rFonts w:ascii="Wingdings 3" w:hAnsi="Wingdings 3" w:hint="default"/>
       </w:rPr>
     </w:lvl>
-    <w:lvl w:ilvl="7" w:tplc="A404D48A" w:tentative="1">
+    <w:lvl w:ilvl="7" w:tplc="FD6CCBA6" w:tentative="1">
       <w:start w:val="1"/>
       <w:numFmt w:val="bullet"/>
       <w:lvlText w:val=""/>
@@ -1360,7 +1447,7 @@
         <w:rFonts w:ascii="Wingdings 3" w:hAnsi="Wingdings 3" w:hint="default"/>
       </w:rPr>
     </w:lvl>
-    <w:lvl w:ilvl="8" w:tplc="47A29E10" w:tentative="1">
+    <w:lvl w:ilvl="8" w:tplc="3FC26F2C" w:tentative="1">
       <w:start w:val="1"/>
       <w:numFmt w:val="bullet"/>
       <w:lvlText w:val=""/>
@@ -1377,146 +1464,6 @@
     </w:lvl>
   </w:abstractNum>
   <w:abstractNum w:abstractNumId="2">
-    <w:nsid w:val="55700417"/>
-    <w:multiLevelType w:val="hybridMultilevel"/>
-    <w:tmpl w:val="119C0DA4"/>
-    <w:lvl w:ilvl="0" w:tplc="C8F28B38">
-      <w:start w:val="1"/>
-      <w:numFmt w:val="bullet"/>
-      <w:lvlText w:val=""/>
-      <w:lvlJc w:val="left"/>
-      <w:pPr>
-        <w:tabs>
-          <w:tab w:val="num" w:pos="720"/>
-        </w:tabs>
-        <w:ind w:left="720" w:hanging="360"/>
-      </w:pPr>
-      <w:rPr>
-        <w:rFonts w:ascii="Wingdings 3" w:hAnsi="Wingdings 3" w:hint="default"/>
-      </w:rPr>
-    </w:lvl>
-    <w:lvl w:ilvl="1" w:tplc="846825D2" w:tentative="1">
-      <w:start w:val="1"/>
-      <w:numFmt w:val="bullet"/>
-      <w:lvlText w:val=""/>
-      <w:lvlJc w:val="left"/>
-      <w:pPr>
-        <w:tabs>
-          <w:tab w:val="num" w:pos="1440"/>
-        </w:tabs>
-        <w:ind w:left="1440" w:hanging="360"/>
-      </w:pPr>
-      <w:rPr>
-        <w:rFonts w:ascii="Wingdings 3" w:hAnsi="Wingdings 3" w:hint="default"/>
-      </w:rPr>
-    </w:lvl>
-    <w:lvl w:ilvl="2" w:tplc="301AB7A8" w:tentative="1">
-      <w:start w:val="1"/>
-      <w:numFmt w:val="bullet"/>
-      <w:lvlText w:val=""/>
-      <w:lvlJc w:val="left"/>
-      <w:pPr>
-        <w:tabs>
-          <w:tab w:val="num" w:pos="2160"/>
-        </w:tabs>
-        <w:ind w:left="2160" w:hanging="360"/>
-      </w:pPr>
-      <w:rPr>
-        <w:rFonts w:ascii="Wingdings 3" w:hAnsi="Wingdings 3" w:hint="default"/>
-      </w:rPr>
-    </w:lvl>
-    <w:lvl w:ilvl="3" w:tplc="2848C97A" w:tentative="1">
-      <w:start w:val="1"/>
-      <w:numFmt w:val="bullet"/>
-      <w:lvlText w:val=""/>
-      <w:lvlJc w:val="left"/>
-      <w:pPr>
-        <w:tabs>
-          <w:tab w:val="num" w:pos="2880"/>
-        </w:tabs>
-        <w:ind w:left="2880" w:hanging="360"/>
-      </w:pPr>
-      <w:rPr>
-        <w:rFonts w:ascii="Wingdings 3" w:hAnsi="Wingdings 3" w:hint="default"/>
-      </w:rPr>
-    </w:lvl>
-    <w:lvl w:ilvl="4" w:tplc="07B0532C" w:tentative="1">
-      <w:start w:val="1"/>
-      <w:numFmt w:val="bullet"/>
-      <w:lvlText w:val=""/>
-      <w:lvlJc w:val="left"/>
-      <w:pPr>
-        <w:tabs>
-          <w:tab w:val="num" w:pos="3600"/>
-        </w:tabs>
-        <w:ind w:left="3600" w:hanging="360"/>
-      </w:pPr>
-      <w:rPr>
-        <w:rFonts w:ascii="Wingdings 3" w:hAnsi="Wingdings 3" w:hint="default"/>
-      </w:rPr>
-    </w:lvl>
-    <w:lvl w:ilvl="5" w:tplc="4C1C1CB0" w:tentative="1">
-      <w:start w:val="1"/>
-      <w:numFmt w:val="bullet"/>
-      <w:lvlText w:val=""/>
-      <w:lvlJc w:val="left"/>
-      <w:pPr>
-        <w:tabs>
-          <w:tab w:val="num" w:pos="4320"/>
-        </w:tabs>
-        <w:ind w:left="4320" w:hanging="360"/>
-      </w:pPr>
-      <w:rPr>
-        <w:rFonts w:ascii="Wingdings 3" w:hAnsi="Wingdings 3" w:hint="default"/>
-      </w:rPr>
-    </w:lvl>
-    <w:lvl w:ilvl="6" w:tplc="F7DEBF2E" w:tentative="1">
-      <w:start w:val="1"/>
-      <w:numFmt w:val="bullet"/>
-      <w:lvlText w:val=""/>
-      <w:lvlJc w:val="left"/>
-      <w:pPr>
-        <w:tabs>
-          <w:tab w:val="num" w:pos="5040"/>
-        </w:tabs>
-        <w:ind w:left="5040" w:hanging="360"/>
-      </w:pPr>
-      <w:rPr>
-        <w:rFonts w:ascii="Wingdings 3" w:hAnsi="Wingdings 3" w:hint="default"/>
-      </w:rPr>
-    </w:lvl>
-    <w:lvl w:ilvl="7" w:tplc="FD6CCBA6" w:tentative="1">
-      <w:start w:val="1"/>
-      <w:numFmt w:val="bullet"/>
-      <w:lvlText w:val=""/>
-      <w:lvlJc w:val="left"/>
-      <w:pPr>
-        <w:tabs>
-          <w:tab w:val="num" w:pos="5760"/>
-        </w:tabs>
-        <w:ind w:left="5760" w:hanging="360"/>
-      </w:pPr>
-      <w:rPr>
-        <w:rFonts w:ascii="Wingdings 3" w:hAnsi="Wingdings 3" w:hint="default"/>
-      </w:rPr>
-    </w:lvl>
-    <w:lvl w:ilvl="8" w:tplc="3FC26F2C" w:tentative="1">
-      <w:start w:val="1"/>
-      <w:numFmt w:val="bullet"/>
-      <w:lvlText w:val=""/>
-      <w:lvlJc w:val="left"/>
-      <w:pPr>
-        <w:tabs>
-          <w:tab w:val="num" w:pos="6480"/>
-        </w:tabs>
-        <w:ind w:left="6480" w:hanging="360"/>
-      </w:pPr>
-      <w:rPr>
-        <w:rFonts w:ascii="Wingdings 3" w:hAnsi="Wingdings 3" w:hint="default"/>
-      </w:rPr>
-    </w:lvl>
-  </w:abstractNum>
-  <w:abstractNum w:abstractNumId="3">
     <w:nsid w:val="783A2DB9"/>
     <w:multiLevelType w:val="hybridMultilevel"/>
     <w:tmpl w:val="A5F657D8"/>
@@ -1630,15 +1577,12 @@
     </w:lvl>
   </w:abstractNum>
   <w:num w:numId="1">
-    <w:abstractNumId w:val="3"/>
+    <w:abstractNumId w:val="2"/>
   </w:num>
   <w:num w:numId="2">
     <w:abstractNumId w:val="0"/>
   </w:num>
   <w:num w:numId="3">
-    <w:abstractNumId w:val="2"/>
-  </w:num>
-  <w:num w:numId="4">
     <w:abstractNumId w:val="1"/>
   </w:num>
 </w:numbering>
@@ -2479,7 +2423,7 @@
   <a:extraClrSchemeLst/>
   <a:extLst>
     <a:ext uri="{05A4C25C-085E-4340-85A3-A5531E510DB2}">
-      <thm15:themeFamily xmlns:thm15="http://schemas.microsoft.com/office/thememl/2012/main" xmlns="" name="Office Theme" id="{62F939B6-93AF-4DB8-9C6B-D6C7DFDC589F}" vid="{4A3C46E8-61CC-4603-A589-7422A47A8E4A}"/>
+      <thm15:themeFamily xmlns="" xmlns:thm15="http://schemas.microsoft.com/office/thememl/2012/main" name="Office Theme" id="{62F939B6-93AF-4DB8-9C6B-D6C7DFDC589F}" vid="{4A3C46E8-61CC-4603-A589-7422A47A8E4A}"/>
     </a:ext>
   </a:extLst>
 </a:theme>
